--- a/ETL_Project_Final_Report.docx
+++ b/ETL_Project_Final_Report.docx
@@ -27,8 +27,6 @@
         </w:rPr>
         <w:tab/>
       </w:r>
-      <w:bookmarkStart w:id="0" w:name="_GoBack"/>
-      <w:bookmarkEnd w:id="0"/>
     </w:p>
     <w:p>
       <w:pPr>
@@ -86,33 +84,15 @@
       </w:r>
       <w:proofErr w:type="gramEnd"/>
       <w:r>
-        <w:t xml:space="preserve"> it can be challenging to find all the data one needs in order to make informed investment decision</w:t>
-      </w:r>
-      <w:r>
-        <w:t>s</w:t>
-      </w:r>
-      <w:r>
-        <w:t>.</w:t>
-      </w:r>
-      <w:r>
-        <w:t xml:space="preserve"> </w:t>
+        <w:t xml:space="preserve"> it can be challenging to find all the data one needs in order to make informed investment decisions. </w:t>
       </w:r>
       <w:proofErr w:type="gramStart"/>
       <w:r>
-        <w:t>That being said</w:t>
-      </w:r>
-      <w:r>
-        <w:t>, our</w:t>
+        <w:t>That being said, our</w:t>
       </w:r>
       <w:proofErr w:type="gramEnd"/>
       <w:r>
-        <w:t xml:space="preserve"> </w:t>
-      </w:r>
-      <w:r>
-        <w:t>objective</w:t>
-      </w:r>
-      <w:r>
-        <w:t xml:space="preserve"> is to provide prospective investors with a single database from which they can pull </w:t>
+        <w:t xml:space="preserve"> objective is to provide prospective investors with a single database from which they can pull </w:t>
       </w:r>
       <w:r>
         <w:rPr>
@@ -122,47 +102,23 @@
         <w:t xml:space="preserve">both </w:t>
       </w:r>
       <w:r>
-        <w:t xml:space="preserve">qualitative and quantitative stock related information. </w:t>
-      </w:r>
-      <w:r>
-        <w:t>To do this, we created</w:t>
-      </w:r>
-      <w:r>
-        <w:t xml:space="preserve"> a single data</w:t>
-      </w:r>
-      <w:r>
-        <w:t xml:space="preserve">base </w:t>
-      </w:r>
-      <w:r>
-        <w:t xml:space="preserve">that contains quantitative and qualitive stock </w:t>
-      </w:r>
-      <w:r>
-        <w:t>data</w:t>
-      </w:r>
-      <w:r>
-        <w:t xml:space="preserve"> so that we, as investors, have more robust data to analyze before making investments decision</w:t>
-      </w:r>
-      <w:r>
-        <w:t>s</w:t>
-      </w:r>
-      <w:r>
-        <w:t xml:space="preserve">. </w:t>
-      </w:r>
-    </w:p>
-    <w:p>
-      <w:pPr>
-        <w:spacing w:after="0" w:line="240" w:lineRule="auto"/>
-      </w:pPr>
-    </w:p>
-    <w:p>
-      <w:pPr>
-        <w:spacing w:after="0" w:line="240" w:lineRule="auto"/>
-      </w:pPr>
-      <w:r>
-        <w:t xml:space="preserve">Our datasets include information </w:t>
-      </w:r>
-      <w:r>
-        <w:t>related</w:t>
+        <w:t>qualitative and quantitative stock related information. To do this, we created</w:t>
+      </w:r>
+      <w:r>
+        <w:t xml:space="preserve"> a single database that contains quantitative and qualitive stock data so that we, as investors, have more robust data to analyze before making investments decisions. </w:t>
+      </w:r>
+    </w:p>
+    <w:p>
+      <w:pPr>
+        <w:spacing w:after="0" w:line="240" w:lineRule="auto"/>
+      </w:pPr>
+    </w:p>
+    <w:p>
+      <w:pPr>
+        <w:spacing w:after="0" w:line="240" w:lineRule="auto"/>
+      </w:pPr>
+      <w:r>
+        <w:t>Our datasets include information related</w:t>
       </w:r>
       <w:r>
         <w:t xml:space="preserve"> to</w:t>
@@ -335,6 +291,8 @@
       <w:pPr>
         <w:spacing w:after="0" w:line="240" w:lineRule="auto"/>
       </w:pPr>
+      <w:bookmarkStart w:id="0" w:name="_GoBack"/>
+      <w:bookmarkEnd w:id="0"/>
     </w:p>
     <w:p>
       <w:pPr>
@@ -401,7 +359,22 @@
       </w:r>
       <w:proofErr w:type="spellEnd"/>
       <w:r>
-        <w:t>, we used an inner join to combine our two tables containing quantitative and qualitative stock data so that the two different types of datasets can be housed in a single database.</w:t>
+        <w:t>, we used an inner join</w:t>
+      </w:r>
+      <w:r>
+        <w:t xml:space="preserve"> </w:t>
+      </w:r>
+      <w:r>
+        <w:t xml:space="preserve">to combine our two tables containing quantitative and qualitative stock data so that the two different types of datasets </w:t>
+      </w:r>
+      <w:r>
+        <w:t>could</w:t>
+      </w:r>
+      <w:r>
+        <w:t xml:space="preserve"> be housed in a single database.</w:t>
+      </w:r>
+      <w:r>
+        <w:t xml:space="preserve"> We performed our inner join on stock symbol, as stock symbol was the shared unique identifier between both tables.</w:t>
       </w:r>
     </w:p>
     <w:p>
